--- a/C++ Primer(第五版).docx
+++ b/C++ Primer(第五版).docx
@@ -14,7 +14,60 @@
           <w:rFonts w:hint="eastAsia"/>
           <w:lang w:val="en-US" w:eastAsia="zh-CN"/>
         </w:rPr>
-        <w:t>第12章</w:t>
+        <w:t>前言</w:t>
+      </w:r>
+    </w:p>
+    <w:p>
+      <w:pPr>
+        <w:rPr>
+          <w:rFonts w:hint="eastAsia"/>
+          <w:lang w:val="en-US" w:eastAsia="zh-CN"/>
+        </w:rPr>
+      </w:pPr>
+      <w:r>
+        <w:rPr>
+          <w:rFonts w:hint="eastAsia"/>
+          <w:lang w:val="en-US" w:eastAsia="zh-CN"/>
+        </w:rPr>
+        <w:t>作者推荐书籍：</w:t>
+      </w:r>
+    </w:p>
+    <w:p>
+      <w:pPr>
+        <w:rPr>
+          <w:rFonts w:hint="eastAsia"/>
+          <w:lang w:val="en-US" w:eastAsia="zh-CN"/>
+        </w:rPr>
+      </w:pPr>
+      <w:r>
+        <w:rPr>
+          <w:rFonts w:hint="eastAsia"/>
+          <w:lang w:val="en-US" w:eastAsia="zh-CN"/>
+        </w:rPr>
+        <w:t>Effective C++， c++ concurrency in action，c++ 标准程序库，linux 多线程服务端编程</w:t>
+      </w:r>
+    </w:p>
+    <w:p>
+      <w:pPr>
+        <w:rPr>
+          <w:rFonts w:hint="eastAsia"/>
+          <w:lang w:val="en-US" w:eastAsia="zh-CN"/>
+        </w:rPr>
+      </w:pPr>
+    </w:p>
+    <w:p>
+      <w:pPr>
+        <w:rPr>
+          <w:rFonts w:hint="eastAsia"/>
+          <w:lang w:val="en-US" w:eastAsia="zh-CN"/>
+        </w:rPr>
+      </w:pPr>
+      <w:r>
+        <w:rPr>
+          <w:rFonts w:hint="eastAsia"/>
+          <w:lang w:val="en-US" w:eastAsia="zh-CN"/>
+        </w:rPr>
+        <w:t>第2章</w:t>
       </w:r>
     </w:p>
     <w:p>
@@ -24,16 +77,16 @@
           <w:numId w:val="1"/>
         </w:numPr>
         <w:rPr>
-          <w:rFonts w:hint="default"/>
-          <w:lang w:val="en-US" w:eastAsia="zh-CN"/>
-        </w:rPr>
-      </w:pPr>
-      <w:r>
-        <w:rPr>
-          <w:rFonts w:hint="eastAsia"/>
-          <w:lang w:val="en-US" w:eastAsia="zh-CN"/>
-        </w:rPr>
-        <w:t>Shared_ptr: 允许多个指针指向同一个对象。</w:t>
+          <w:rFonts w:hint="eastAsia"/>
+          <w:lang w:val="en-US" w:eastAsia="zh-CN"/>
+        </w:rPr>
+      </w:pPr>
+      <w:r>
+        <w:rPr>
+          <w:rFonts w:hint="eastAsia"/>
+          <w:lang w:val="en-US" w:eastAsia="zh-CN"/>
+        </w:rPr>
+        <w:t>auto 关键字</w:t>
       </w:r>
     </w:p>
     <w:p>
@@ -52,64 +105,7 @@
           <w:rFonts w:hint="eastAsia"/>
           <w:lang w:val="en-US" w:eastAsia="zh-CN"/>
         </w:rPr>
-        <w:t>Unique_Ptr: “独占”所指向的对象。</w:t>
-      </w:r>
-    </w:p>
-    <w:p>
-      <w:pPr>
-        <w:numPr>
-          <w:ilvl w:val="0"/>
-          <w:numId w:val="1"/>
-        </w:numPr>
-        <w:rPr>
-          <w:rFonts w:hint="default"/>
-          <w:lang w:val="en-US" w:eastAsia="zh-CN"/>
-        </w:rPr>
-      </w:pPr>
-      <w:r>
-        <w:rPr>
-          <w:rFonts w:hint="eastAsia"/>
-          <w:lang w:val="en-US" w:eastAsia="zh-CN"/>
-        </w:rPr>
-        <w:t>Weak_ptr: 伴随类，弱引用，指向 shared_ptr所管理的对象。</w:t>
-      </w:r>
-    </w:p>
-    <w:p>
-      <w:pPr>
-        <w:numPr>
-          <w:ilvl w:val="0"/>
-          <w:numId w:val="1"/>
-        </w:numPr>
-        <w:rPr>
-          <w:rFonts w:hint="default"/>
-          <w:lang w:val="en-US" w:eastAsia="zh-CN"/>
-        </w:rPr>
-      </w:pPr>
-      <w:r>
-        <w:rPr>
-          <w:rFonts w:hint="eastAsia"/>
-          <w:lang w:val="en-US" w:eastAsia="zh-CN"/>
-        </w:rPr>
-        <w:t>Shared_ptr 独有的操作</w:t>
-      </w:r>
-    </w:p>
-    <w:p>
-      <w:pPr>
-        <w:numPr>
-          <w:ilvl w:val="1"/>
-          <w:numId w:val="1"/>
-        </w:numPr>
-        <w:rPr>
-          <w:rFonts w:hint="eastAsia"/>
-          <w:lang w:val="en-US" w:eastAsia="zh-CN"/>
-        </w:rPr>
-      </w:pPr>
-      <w:r>
-        <w:rPr>
-          <w:rFonts w:hint="eastAsia"/>
-          <w:lang w:val="en-US" w:eastAsia="zh-CN"/>
-        </w:rPr>
-        <w:t>make_shared, shared_ptr, p = q, p.unique(), p.use_count()</w:t>
+        <w:t>Decltype 关键字</w:t>
       </w:r>
     </w:p>
     <w:p>
@@ -117,14 +113,187 @@
         <w:numPr>
           <w:numId w:val="0"/>
         </w:numPr>
-        <w:ind w:leftChars="0"/>
+        <w:rPr>
+          <w:rFonts w:hint="eastAsia"/>
+          <w:lang w:val="en-US" w:eastAsia="zh-CN"/>
+        </w:rPr>
+      </w:pPr>
+      <w:r>
+        <w:rPr>
+          <w:rFonts w:hint="eastAsia"/>
+          <w:lang w:val="en-US" w:eastAsia="zh-CN"/>
+        </w:rPr>
+        <w:t>Decltype(f()) sum = x;</w:t>
+      </w:r>
+    </w:p>
+    <w:p>
+      <w:pPr>
+        <w:numPr>
+          <w:numId w:val="0"/>
+        </w:numPr>
+        <w:rPr>
+          <w:rFonts w:hint="eastAsia"/>
+          <w:lang w:val="en-US" w:eastAsia="zh-CN"/>
+        </w:rPr>
+      </w:pPr>
+      <w:r>
+        <w:rPr>
+          <w:rFonts w:hint="eastAsia"/>
+          <w:lang w:val="en-US" w:eastAsia="zh-CN"/>
+        </w:rPr>
+        <w:t>Decltype((i)) d;</w:t>
+      </w:r>
+    </w:p>
+    <w:p>
+      <w:pPr>
+        <w:numPr>
+          <w:numId w:val="0"/>
+        </w:numPr>
         <w:rPr>
           <w:rFonts w:hint="default"/>
           <w:lang w:val="en-US" w:eastAsia="zh-CN"/>
         </w:rPr>
       </w:pPr>
+      <w:r>
+        <w:rPr>
+          <w:rFonts w:hint="eastAsia"/>
+          <w:lang w:val="en-US" w:eastAsia="zh-CN"/>
+        </w:rPr>
+        <w:t>Decltype(i) e;</w:t>
+      </w:r>
       <w:bookmarkStart w:id="0" w:name="_GoBack"/>
       <w:bookmarkEnd w:id="0"/>
+    </w:p>
+    <w:p>
+      <w:pPr>
+        <w:rPr>
+          <w:rFonts w:hint="eastAsia"/>
+          <w:lang w:val="en-US" w:eastAsia="zh-CN"/>
+        </w:rPr>
+      </w:pPr>
+    </w:p>
+    <w:p>
+      <w:pPr>
+        <w:rPr>
+          <w:rFonts w:hint="eastAsia"/>
+          <w:lang w:val="en-US" w:eastAsia="zh-CN"/>
+        </w:rPr>
+      </w:pPr>
+      <w:r>
+        <w:rPr>
+          <w:rFonts w:hint="eastAsia"/>
+          <w:lang w:val="en-US" w:eastAsia="zh-CN"/>
+        </w:rPr>
+        <w:t>第12章</w:t>
+      </w:r>
+    </w:p>
+    <w:p>
+      <w:pPr>
+        <w:numPr>
+          <w:ilvl w:val="0"/>
+          <w:numId w:val="2"/>
+        </w:numPr>
+        <w:rPr>
+          <w:rFonts w:hint="default"/>
+          <w:lang w:val="en-US" w:eastAsia="zh-CN"/>
+        </w:rPr>
+      </w:pPr>
+      <w:r>
+        <w:rPr>
+          <w:rFonts w:hint="eastAsia"/>
+          <w:lang w:val="en-US" w:eastAsia="zh-CN"/>
+        </w:rPr>
+        <w:t>Shared_ptr: 允许多个指针指向同一个对象。</w:t>
+      </w:r>
+    </w:p>
+    <w:p>
+      <w:pPr>
+        <w:numPr>
+          <w:ilvl w:val="0"/>
+          <w:numId w:val="2"/>
+        </w:numPr>
+        <w:rPr>
+          <w:rFonts w:hint="default"/>
+          <w:lang w:val="en-US" w:eastAsia="zh-CN"/>
+        </w:rPr>
+      </w:pPr>
+      <w:r>
+        <w:rPr>
+          <w:rFonts w:hint="eastAsia"/>
+          <w:lang w:val="en-US" w:eastAsia="zh-CN"/>
+        </w:rPr>
+        <w:t>Unique_Ptr: “独占”所指向的对象。</w:t>
+      </w:r>
+    </w:p>
+    <w:p>
+      <w:pPr>
+        <w:numPr>
+          <w:ilvl w:val="0"/>
+          <w:numId w:val="2"/>
+        </w:numPr>
+        <w:rPr>
+          <w:rFonts w:hint="default"/>
+          <w:lang w:val="en-US" w:eastAsia="zh-CN"/>
+        </w:rPr>
+      </w:pPr>
+      <w:r>
+        <w:rPr>
+          <w:rFonts w:hint="eastAsia"/>
+          <w:lang w:val="en-US" w:eastAsia="zh-CN"/>
+        </w:rPr>
+        <w:t>Weak_ptr: 伴随类，弱引用，指向 shared_ptr所管理的对象。</w:t>
+      </w:r>
+    </w:p>
+    <w:p>
+      <w:pPr>
+        <w:numPr>
+          <w:ilvl w:val="0"/>
+          <w:numId w:val="2"/>
+        </w:numPr>
+        <w:rPr>
+          <w:rFonts w:hint="default"/>
+          <w:lang w:val="en-US" w:eastAsia="zh-CN"/>
+        </w:rPr>
+      </w:pPr>
+      <w:r>
+        <w:rPr>
+          <w:rFonts w:hint="eastAsia"/>
+          <w:lang w:val="en-US" w:eastAsia="zh-CN"/>
+        </w:rPr>
+        <w:t>Shared_ptr 独有的操作</w:t>
+      </w:r>
+    </w:p>
+    <w:p>
+      <w:pPr>
+        <w:numPr>
+          <w:ilvl w:val="1"/>
+          <w:numId w:val="2"/>
+        </w:numPr>
+        <w:rPr>
+          <w:rFonts w:hint="eastAsia"/>
+          <w:lang w:val="en-US" w:eastAsia="zh-CN"/>
+        </w:rPr>
+      </w:pPr>
+      <w:r>
+        <w:rPr>
+          <w:rFonts w:hint="eastAsia"/>
+          <w:lang w:val="en-US" w:eastAsia="zh-CN"/>
+        </w:rPr>
+        <w:t>make_shared, shared_ptr, p = q, p.unique(), p.use_count()</w:t>
+      </w:r>
+    </w:p>
+    <w:p>
+      <w:pPr>
+        <w:numPr>
+          <w:ilvl w:val="0"/>
+          <w:numId w:val="0"/>
+        </w:numPr>
+        <w:ind w:leftChars="0"/>
+        <w:rPr>
+          <w:rFonts w:hint="default"/>
+          <w:lang w:val="en-US" w:eastAsia="zh-CN"/>
+        </w:rPr>
+      </w:pPr>
     </w:p>
     <w:sectPr>
       <w:pgSz w:w="11906" w:h="16838"/>
@@ -139,6 +308,22 @@
 <file path=word/numbering.xml><?xml version="1.0" encoding="utf-8"?>
 <w:numbering xmlns:wpc="http://schemas.microsoft.com/office/word/2010/wordprocessingCanvas" xmlns:mc="http://schemas.openxmlformats.org/markup-compatibility/2006" xmlns:o="urn:schemas-microsoft-com:office:office" xmlns:r="http://schemas.openxmlformats.org/officeDocument/2006/relationships" xmlns:m="http://schemas.openxmlformats.org/officeDocument/2006/math" xmlns:v="urn:schemas-microsoft-com:vml" xmlns:wp14="http://schemas.microsoft.com/office/word/2010/wordprocessingDrawing" xmlns:wp="http://schemas.openxmlformats.org/drawingml/2006/wordprocessingDrawing" xmlns:w10="urn:schemas-microsoft-com:office:word" xmlns:w="http://schemas.openxmlformats.org/wordprocessingml/2006/main" xmlns:w14="http://schemas.microsoft.com/office/word/2010/wordml" xmlns:wpg="http://schemas.microsoft.com/office/word/2010/wordprocessingGroup" xmlns:wpi="http://schemas.microsoft.com/office/word/2010/wordprocessingInk" xmlns:wne="http://schemas.microsoft.com/office/word/2006/wordml" xmlns:wps="http://schemas.microsoft.com/office/word/2010/wordprocessingShape" mc:Ignorable="w14 wp14">
   <w:abstractNum w:abstractNumId="0">
+    <w:nsid w:val="E2874FCF"/>
+    <w:multiLevelType w:val="singleLevel"/>
+    <w:tmpl w:val="E2874FCF"/>
+    <w:lvl w:ilvl="0" w:tentative="0">
+      <w:start w:val="1"/>
+      <w:numFmt w:val="decimal"/>
+      <w:lvlText w:val="%1."/>
+      <w:lvlJc w:val="left"/>
+      <w:pPr>
+        <w:tabs>
+          <w:tab w:val="left" w:pos="312"/>
+        </w:tabs>
+      </w:pPr>
+    </w:lvl>
+  </w:abstractNum>
+  <w:abstractNum w:abstractNumId="1">
     <w:nsid w:val="716A5195"/>
     <w:multiLevelType w:val="multilevel"/>
     <w:tmpl w:val="716A5195"/>
@@ -257,6 +442,9 @@
   <w:num w:numId="1">
     <w:abstractNumId w:val="0"/>
   </w:num>
+  <w:num w:numId="2">
+    <w:abstractNumId w:val="1"/>
+  </w:num>
 </w:numbering>
 </file>
 
@@ -265,7 +453,7 @@
   <w:docDefaults>
     <w:rPrDefault>
       <w:rPr>
-        <w:rFonts w:asciiTheme="minorHAnsi" w:hAnsiTheme="minorHAnsi" w:eastAsiaTheme="minorEastAsia" w:cstheme="minorBidi"/>
+        <w:rFonts w:ascii="Times New Roman" w:hAnsi="Times New Roman" w:eastAsia="宋体" w:cs="Times New Roman"/>
       </w:rPr>
     </w:rPrDefault>
   </w:docDefaults>
@@ -335,7 +523,7 @@
     <w:lsdException w:qFormat="1" w:unhideWhenUsed="0" w:uiPriority="0" w:semiHidden="0" w:name="Title"/>
     <w:lsdException w:unhideWhenUsed="0" w:uiPriority="0" w:semiHidden="0" w:name="Closing"/>
     <w:lsdException w:unhideWhenUsed="0" w:uiPriority="0" w:semiHidden="0" w:name="Signature"/>
-    <w:lsdException w:unhideWhenUsed="0" w:uiPriority="0" w:name="Default Paragraph Font"/>
+    <w:lsdException w:qFormat="1" w:unhideWhenUsed="0" w:uiPriority="0" w:name="Default Paragraph Font"/>
     <w:lsdException w:unhideWhenUsed="0" w:uiPriority="0" w:semiHidden="0" w:name="Body Text"/>
     <w:lsdException w:unhideWhenUsed="0" w:uiPriority="0" w:semiHidden="0" w:name="Body Text Indent"/>
     <w:lsdException w:unhideWhenUsed="0" w:uiPriority="0" w:semiHidden="0" w:name="List Continue"/>
@@ -538,6 +726,7 @@
   <w:style w:type="character" w:default="1" w:styleId="3">
     <w:name w:val="Default Paragraph Font"/>
     <w:semiHidden/>
+    <w:qFormat/>
     <w:uiPriority w:val="0"/>
   </w:style>
   <w:style w:type="table" w:default="1" w:styleId="2">
